--- a/Matvei_Prybyshchuk.docx
+++ b/Matvei_Prybyshchuk.docx
@@ -674,7 +674,6 @@
               <w:jc w:val="left"/>
               <w:rPr>
                 <w:rFonts w:ascii="Tahoma" w:hAnsi="Tahoma" w:cs="Tahoma"/>
-                <w:b/>
                 <w:color w:val="2E74B5"/>
                 <w:sz w:val="20"/>
                 <w:lang w:val="en-US"/>
@@ -684,7 +683,6 @@
               <w:rPr>
                 <w:rStyle w:val="af0"/>
                 <w:rFonts w:ascii="Tahoma" w:hAnsi="Tahoma" w:cs="Tahoma"/>
-                <w:b/>
                 <w:color w:val="2E74B5"/>
                 <w:sz w:val="20"/>
                 <w:lang w:val="en-US"/>
@@ -1300,6 +1298,8 @@
         </w:rPr>
         <w:t>TECHNICAL SKILLS</w:t>
       </w:r>
+      <w:bookmarkStart w:id="0" w:name="_GoBack"/>
+      <w:bookmarkEnd w:id="0"/>
     </w:p>
     <w:p>
       <w:pPr>
@@ -1405,13 +1405,7 @@
         </w:rPr>
       </w:pPr>
       <w:r>
-        <w:t>HTML</w:t>
-      </w:r>
-      <w:r>
-        <w:t>,</w:t>
-      </w:r>
-      <w:r>
-        <w:t xml:space="preserve"> CSS</w:t>
+        <w:t>HTML, CSS</w:t>
       </w:r>
       <w:r>
         <w:t>, HTTP</w:t>
@@ -3103,37 +3097,7 @@
                 <w:szCs w:val="18"/>
                 <w:lang w:val="en-US"/>
               </w:rPr>
-              <w:t>“EPAM"</w:t>
-            </w:r>
-            <w:r>
-              <w:rPr>
-                <w:rFonts w:ascii="Tahoma" w:hAnsi="Tahoma" w:cs="Tahoma"/>
-                <w:color w:val="595959"/>
-                <w:sz w:val="18"/>
-                <w:szCs w:val="18"/>
-                <w:lang w:val="en-US"/>
-              </w:rPr>
-              <w:t xml:space="preserve"> (</w:t>
-            </w:r>
-            <w:r>
-              <w:rPr>
-                <w:rFonts w:ascii="Tahoma" w:hAnsi="Tahoma" w:cs="Tahoma"/>
-                <w:color w:val="595959"/>
-                <w:sz w:val="18"/>
-                <w:szCs w:val="18"/>
-                <w:lang w:val="en-US"/>
-              </w:rPr>
-              <w:t>EPAM Systems Inc.</w:t>
-            </w:r>
-            <w:r>
-              <w:rPr>
-                <w:rFonts w:ascii="Tahoma" w:hAnsi="Tahoma" w:cs="Tahoma"/>
-                <w:color w:val="595959"/>
-                <w:sz w:val="18"/>
-                <w:szCs w:val="18"/>
-                <w:lang w:val="en-US"/>
-              </w:rPr>
-              <w:t>)</w:t>
+              <w:t>“EPAM" (EPAM Systems Inc.)</w:t>
             </w:r>
           </w:p>
         </w:tc>
@@ -3556,27 +3520,7 @@
                 <w:szCs w:val="18"/>
                 <w:lang w:eastAsia="ru-RU"/>
               </w:rPr>
-              <w:t>Junior Software Testing Engineer</w:t>
-            </w:r>
-            <w:r>
-              <w:rPr>
-                <w:rFonts w:ascii="Tahoma" w:hAnsi="Tahoma" w:cs="Tahoma"/>
-                <w:color w:val="595959"/>
-                <w:sz w:val="18"/>
-                <w:szCs w:val="18"/>
-                <w:lang w:eastAsia="ru-RU"/>
-              </w:rPr>
-              <w:t xml:space="preserve">; </w:t>
-            </w:r>
-            <w:r>
-              <w:rPr>
-                <w:rFonts w:ascii="Tahoma" w:hAnsi="Tahoma" w:cs="Tahoma"/>
-                <w:color w:val="595959"/>
-                <w:sz w:val="18"/>
-                <w:szCs w:val="18"/>
-                <w:lang w:eastAsia="ru-RU"/>
-              </w:rPr>
-              <w:t>Software Testing Engineer</w:t>
+              <w:t>Junior Software Testing Engineer; Software Testing Engineer</w:t>
             </w:r>
           </w:p>
         </w:tc>
@@ -3630,7 +3574,6 @@
                 <w:color w:val="595959"/>
                 <w:sz w:val="18"/>
                 <w:szCs w:val="18"/>
-                <w:lang w:val="ru-RU"/>
               </w:rPr>
             </w:pPr>
             <w:r>
@@ -3717,23 +3660,7 @@
                 <w:sz w:val="18"/>
                 <w:szCs w:val="18"/>
               </w:rPr>
-              <w:t xml:space="preserve">1 </w:t>
-            </w:r>
-            <w:r>
-              <w:rPr>
-                <w:color w:val="595959"/>
-                <w:sz w:val="18"/>
-                <w:szCs w:val="18"/>
-              </w:rPr>
-              <w:t>business analyst</w:t>
-            </w:r>
-            <w:r>
-              <w:rPr>
-                <w:color w:val="595959"/>
-                <w:sz w:val="18"/>
-                <w:szCs w:val="18"/>
-              </w:rPr>
-              <w:t>, 3 developers, 2 testers</w:t>
+              <w:t>1 business analyst, 3 developers, 2 testers</w:t>
             </w:r>
           </w:p>
         </w:tc>
@@ -4006,15 +3933,7 @@
                 <w:sz w:val="18"/>
                 <w:szCs w:val="18"/>
               </w:rPr>
-              <w:t xml:space="preserve">Beyond Compare, </w:t>
-            </w:r>
-            <w:r>
-              <w:rPr>
-                <w:color w:val="595959"/>
-                <w:sz w:val="18"/>
-                <w:szCs w:val="18"/>
-              </w:rPr>
-              <w:t>Chrome</w:t>
+              <w:t>Beyond Compare, Chrome</w:t>
             </w:r>
             <w:r>
               <w:rPr>
@@ -4040,8 +3959,6 @@
               </w:rPr>
               <w:t xml:space="preserve"> </w:t>
             </w:r>
-            <w:bookmarkStart w:id="0" w:name="_GoBack"/>
-            <w:bookmarkEnd w:id="0"/>
             <w:r>
               <w:rPr>
                 <w:color w:val="595959"/>
@@ -5047,17 +4964,7 @@
                 <w:szCs w:val="18"/>
                 <w:lang w:val="en-US"/>
               </w:rPr>
-              <w:t>”</w:t>
-            </w:r>
-            <w:r>
-              <w:rPr>
-                <w:rFonts w:ascii="Tahoma" w:hAnsi="Tahoma" w:cs="Tahoma"/>
-                <w:color w:val="595959"/>
-                <w:sz w:val="18"/>
-                <w:szCs w:val="18"/>
-                <w:lang w:val="en-US"/>
-              </w:rPr>
-              <w:t xml:space="preserve"> JSC</w:t>
+              <w:t>” JSC</w:t>
             </w:r>
           </w:p>
         </w:tc>
@@ -5214,16 +5121,7 @@
                 <w:sz w:val="18"/>
                 <w:szCs w:val="18"/>
               </w:rPr>
-              <w:t>B</w:t>
-            </w:r>
-            <w:r>
-              <w:rPr>
-                <w:rFonts w:ascii="Tahoma" w:hAnsi="Tahoma" w:cs="Tahoma"/>
-                <w:color w:val="595959"/>
-                <w:sz w:val="18"/>
-                <w:szCs w:val="18"/>
-              </w:rPr>
-              <w:t>anking industry</w:t>
+              <w:t>Banking industry</w:t>
             </w:r>
           </w:p>
         </w:tc>
@@ -5592,13 +5490,7 @@
               <w:rPr>
                 <w:sz w:val="18"/>
               </w:rPr>
-              <w:t>C</w:t>
-            </w:r>
-            <w:r>
-              <w:rPr>
-                <w:sz w:val="18"/>
-              </w:rPr>
-              <w:t>ustomer management</w:t>
+              <w:t>Customer management</w:t>
             </w:r>
           </w:p>
         </w:tc>
@@ -9661,7 +9553,7 @@
 </file>
 
 <file path=customXml/itemProps1.xml><?xml version="1.0" encoding="utf-8"?>
-<ds:datastoreItem xmlns:ds="http://schemas.openxmlformats.org/officeDocument/2006/customXml" ds:itemID="{951893A8-DE87-4E87-8061-4A2B4AA21FDB}">
+<ds:datastoreItem xmlns:ds="http://schemas.openxmlformats.org/officeDocument/2006/customXml" ds:itemID="{0FE929D2-F7FF-4CE0-86BD-5C2C1F726D2F}">
   <ds:schemaRefs>
     <ds:schemaRef ds:uri="http://schemas.openxmlformats.org/officeDocument/2006/bibliography"/>
   </ds:schemaRefs>
